--- a/readme.docx/readme.docx
+++ b/readme.docx/readme.docx
@@ -17,6 +17,31 @@
           <w:rFonts w:hint="eastAsia"/>
         </w:rPr>
         <w:t>年6月1日星期三</w:t>
+      </w:r>
+    </w:p>
+    <w:p>
+      <w:r>
+        <w:rPr>
+          <w:rFonts w:hint="eastAsia"/>
+        </w:rPr>
+        <w:t>多云，今天是六一儿童节，又是开心的一天</w:t>
+      </w:r>
+    </w:p>
+    <w:p>
+      <w:r>
+        <w:rPr>
+          <w:rFonts w:hint="eastAsia"/>
+        </w:rPr>
+        <w:t>2</w:t>
+      </w:r>
+      <w:r>
+        <w:t>022</w:t>
+      </w:r>
+      <w:r>
+        <w:rPr>
+          <w:rFonts w:hint="eastAsia"/>
+        </w:rPr>
+        <w:t>年6月2日星期四</w:t>
       </w:r>
     </w:p>
     <w:p>
@@ -29,7 +54,7 @@
         <w:rPr>
           <w:rFonts w:hint="eastAsia"/>
         </w:rPr>
-        <w:t>多云，今天是六一儿童节，又是开心的一天</w:t>
+        <w:t>中雨，今天是农历五月初四，明天就是端午节了</w:t>
       </w:r>
     </w:p>
     <w:sectPr>

--- a/readme.docx/readme.docx
+++ b/readme.docx/readme.docx
@@ -42,6 +42,31 @@
           <w:rFonts w:hint="eastAsia"/>
         </w:rPr>
         <w:t>年6月2日星期四</w:t>
+      </w:r>
+    </w:p>
+    <w:p>
+      <w:r>
+        <w:rPr>
+          <w:rFonts w:hint="eastAsia"/>
+        </w:rPr>
+        <w:t>中雨，今天是农历五月初四，明天就是端午节了</w:t>
+      </w:r>
+    </w:p>
+    <w:p>
+      <w:r>
+        <w:rPr>
+          <w:rFonts w:hint="eastAsia"/>
+        </w:rPr>
+        <w:t>2</w:t>
+      </w:r>
+      <w:r>
+        <w:t>022</w:t>
+      </w:r>
+      <w:r>
+        <w:rPr>
+          <w:rFonts w:hint="eastAsia"/>
+        </w:rPr>
+        <w:t>年6月3日星期五</w:t>
       </w:r>
     </w:p>
     <w:p>
@@ -54,7 +79,7 @@
         <w:rPr>
           <w:rFonts w:hint="eastAsia"/>
         </w:rPr>
-        <w:t>中雨，今天是农历五月初四，明天就是端午节了</w:t>
+        <w:t>中雨，今天是农历五月初五，中国传统端午节</w:t>
       </w:r>
     </w:p>
     <w:sectPr>
